--- a/法令ファイル/有機農業の推進に関する法律/有機農業の推進に関する法律（平成十八年法律第百十二号）.docx
+++ b/法令ファイル/有機農業の推進に関する法律/有機農業の推進に関する法律（平成十八年法律第百十二号）.docx
@@ -177,69 +177,45 @@
     </w:p>
     <w:p>
       <w:pPr>
-        <w:pStyle w:val="Heading6"/>
+        <w:pStyle w:val="ListBullet"/>
         <w:ind w:left="880"/>
       </w:pPr>
       <w:r>
         <w:t>一</w:t>
-      </w:r>
-    </w:p>
-    <w:p>
-      <w:pPr>
-        <w:ind w:left="880"/>
-      </w:pPr>
-      <w:r>
+        <w:br/>
         <w:t>有機農業の推進に関する基本的な事項</w:t>
       </w:r>
     </w:p>
     <w:p>
       <w:pPr>
-        <w:pStyle w:val="Heading6"/>
+        <w:pStyle w:val="ListBullet"/>
         <w:ind w:left="880"/>
       </w:pPr>
       <w:r>
         <w:t>二</w:t>
-      </w:r>
-    </w:p>
-    <w:p>
-      <w:pPr>
-        <w:ind w:left="880"/>
-      </w:pPr>
-      <w:r>
+        <w:br/>
         <w:t>有機農業の推進及び普及の目標に関する事項</w:t>
       </w:r>
     </w:p>
     <w:p>
       <w:pPr>
-        <w:pStyle w:val="Heading6"/>
+        <w:pStyle w:val="ListBullet"/>
         <w:ind w:left="880"/>
       </w:pPr>
       <w:r>
         <w:t>三</w:t>
-      </w:r>
-    </w:p>
-    <w:p>
-      <w:pPr>
-        <w:ind w:left="880"/>
-      </w:pPr>
-      <w:r>
+        <w:br/>
         <w:t>有機農業の推進に関する施策に関する事項</w:t>
       </w:r>
     </w:p>
     <w:p>
       <w:pPr>
-        <w:pStyle w:val="Heading6"/>
+        <w:pStyle w:val="ListBullet"/>
         <w:ind w:left="880"/>
       </w:pPr>
       <w:r>
         <w:t>四</w:t>
-      </w:r>
-    </w:p>
-    <w:p>
-      <w:pPr>
-        <w:ind w:left="880"/>
-      </w:pPr>
-      <w:r>
+        <w:br/>
         <w:t>その他有機農業の推進に関し必要な事項</w:t>
       </w:r>
     </w:p>
@@ -425,6 +401,18 @@
       </w:r>
     </w:p>
     <w:p>
+      <w:pPr>
+        <w:pStyle w:val="Heading5"/>
+        <w:ind w:left="440"/>
+      </w:pPr>
+      <w:r>
+        <w:t>１</w:t>
+      </w:r>
+    </w:p>
+    <w:p>
+      <w:pPr>
+        <w:ind w:left="440"/>
+      </w:pPr>
       <w:r>
         <w:t>この法律は、公布の日から施行する。</w:t>
       </w:r>
@@ -439,7 +427,7 @@
         <w:pStyle w:val="Heading1"/>
       </w:pPr>
       <w:r>
-        <w:t>附　則（平成二三年八月三〇日法律第一〇五号）</w:t>
+        <w:t>附則（平成二三年八月三〇日法律第一〇五号）</w:t>
       </w:r>
     </w:p>
     <w:p>
@@ -488,7 +476,7 @@
     </w:pPr>
     <w:r>
       <w:tab/>
-      <w:t>WeGov v0.1 - FTS141</w:t>
+      <w:t>WeGov v0.2 - FTS141</w:t>
     </w:r>
   </w:p>
 </w:ftr>
